--- a/Thesis/Chapter4/Raw/Charts/c4CommitCount.docx
+++ b/Thesis/Chapter4/Raw/Charts/c4CommitCount.docx
@@ -2467,11 +2467,11 @@
         </c:dLbls>
         <c:marker val="1"/>
         <c:smooth val="0"/>
-        <c:axId val="109607552"/>
-        <c:axId val="109626496"/>
+        <c:axId val="94328320"/>
+        <c:axId val="136998912"/>
       </c:lineChart>
       <c:catAx>
-        <c:axId val="109607552"/>
+        <c:axId val="94328320"/>
         <c:scaling>
           <c:orientation val="minMax"/>
         </c:scaling>
@@ -2499,7 +2499,7 @@
         <c:majorTickMark val="out"/>
         <c:minorTickMark val="none"/>
         <c:tickLblPos val="nextTo"/>
-        <c:crossAx val="109626496"/>
+        <c:crossAx val="136998912"/>
         <c:crosses val="autoZero"/>
         <c:auto val="1"/>
         <c:lblAlgn val="ctr"/>
@@ -2509,7 +2509,7 @@
         <c:noMultiLvlLbl val="0"/>
       </c:catAx>
       <c:valAx>
-        <c:axId val="109626496"/>
+        <c:axId val="136998912"/>
         <c:scaling>
           <c:orientation val="minMax"/>
         </c:scaling>
@@ -2527,7 +2527,7 @@
                 </a:pPr>
                 <a:r>
                   <a:rPr lang="en-GB"/>
-                  <a:t>% Frequency</a:t>
+                  <a:t>% Commits in forge/sample</a:t>
                 </a:r>
               </a:p>
             </c:rich>
@@ -2538,7 +2538,7 @@
         <c:majorTickMark val="out"/>
         <c:minorTickMark val="none"/>
         <c:tickLblPos val="nextTo"/>
-        <c:crossAx val="109607552"/>
+        <c:crossAx val="94328320"/>
         <c:crosses val="autoZero"/>
         <c:crossBetween val="between"/>
       </c:valAx>
